--- a/CISC 3650 Project Files/CISC 3650 Text Submission.docx
+++ b/CISC 3650 Project Files/CISC 3650 Text Submission.docx
@@ -564,6 +564,223 @@
       <w:pPr>
         <w:spacing w:line="360" w:lineRule="auto"/>
       </w:pPr>
+      <w:r>
+        <w:rPr>
+          <w:noProof/>
+        </w:rPr>
+        <w:lastRenderedPageBreak/>
+        <w:drawing>
+          <wp:inline distT="0" distB="0" distL="0" distR="0" wp14:anchorId="5244E1C2" wp14:editId="06A2E51B">
+            <wp:extent cx="5943600" cy="3809365"/>
+            <wp:effectExtent l="0" t="0" r="0" b="635"/>
+            <wp:docPr id="582186586" name="Picture 1" descr="A screenshot of a computer&#10;&#10;Description automatically generated"/>
+            <wp:cNvGraphicFramePr>
+              <a:graphicFrameLocks xmlns:a="http://schemas.openxmlformats.org/drawingml/2006/main" noChangeAspect="1"/>
+            </wp:cNvGraphicFramePr>
+            <a:graphic xmlns:a="http://schemas.openxmlformats.org/drawingml/2006/main">
+              <a:graphicData uri="http://schemas.openxmlformats.org/drawingml/2006/picture">
+                <pic:pic xmlns:pic="http://schemas.openxmlformats.org/drawingml/2006/picture">
+                  <pic:nvPicPr>
+                    <pic:cNvPr id="582186586" name="Picture 1" descr="A screenshot of a computer&#10;&#10;Description automatically generated"/>
+                    <pic:cNvPicPr/>
+                  </pic:nvPicPr>
+                  <pic:blipFill>
+                    <a:blip r:embed="rId10" cstate="print">
+                      <a:extLst>
+                        <a:ext uri="{28A0092B-C50C-407E-A947-70E740481C1C}">
+                          <a14:useLocalDpi xmlns:a14="http://schemas.microsoft.com/office/drawing/2010/main" val="0"/>
+                        </a:ext>
+                      </a:extLst>
+                    </a:blip>
+                    <a:stretch>
+                      <a:fillRect/>
+                    </a:stretch>
+                  </pic:blipFill>
+                  <pic:spPr>
+                    <a:xfrm>
+                      <a:off x="0" y="0"/>
+                      <a:ext cx="5943600" cy="3809365"/>
+                    </a:xfrm>
+                    <a:prstGeom prst="rect">
+                      <a:avLst/>
+                    </a:prstGeom>
+                  </pic:spPr>
+                </pic:pic>
+              </a:graphicData>
+            </a:graphic>
+          </wp:inline>
+        </w:drawing>
+      </w:r>
+    </w:p>
+    <w:p>
+      <w:pPr>
+        <w:spacing w:line="360" w:lineRule="auto"/>
+        <w:rPr>
+          <w:noProof/>
+        </w:rPr>
+      </w:pPr>
+    </w:p>
+    <w:p>
+      <w:pPr>
+        <w:spacing w:line="360" w:lineRule="auto"/>
+        <w:rPr>
+          <w:noProof/>
+        </w:rPr>
+      </w:pPr>
+    </w:p>
+    <w:p>
+      <w:pPr>
+        <w:spacing w:line="360" w:lineRule="auto"/>
+        <w:rPr>
+          <w:noProof/>
+        </w:rPr>
+      </w:pPr>
+      <w:r>
+        <w:rPr>
+          <w:noProof/>
+        </w:rPr>
+        <w:lastRenderedPageBreak/>
+        <w:drawing>
+          <wp:inline distT="0" distB="0" distL="0" distR="0" wp14:anchorId="09565764" wp14:editId="05E17DF1">
+            <wp:extent cx="5943600" cy="6141720"/>
+            <wp:effectExtent l="0" t="0" r="0" b="0"/>
+            <wp:docPr id="1658490092" name="Picture 5" descr="A screenshot of a menu&#10;&#10;Description automatically generated"/>
+            <wp:cNvGraphicFramePr>
+              <a:graphicFrameLocks xmlns:a="http://schemas.openxmlformats.org/drawingml/2006/main" noChangeAspect="1"/>
+            </wp:cNvGraphicFramePr>
+            <a:graphic xmlns:a="http://schemas.openxmlformats.org/drawingml/2006/main">
+              <a:graphicData uri="http://schemas.openxmlformats.org/drawingml/2006/picture">
+                <pic:pic xmlns:pic="http://schemas.openxmlformats.org/drawingml/2006/picture">
+                  <pic:nvPicPr>
+                    <pic:cNvPr id="1658490092" name="Picture 5" descr="A screenshot of a menu&#10;&#10;Description automatically generated"/>
+                    <pic:cNvPicPr/>
+                  </pic:nvPicPr>
+                  <pic:blipFill>
+                    <a:blip r:embed="rId11">
+                      <a:extLst>
+                        <a:ext uri="{28A0092B-C50C-407E-A947-70E740481C1C}">
+                          <a14:useLocalDpi xmlns:a14="http://schemas.microsoft.com/office/drawing/2010/main" val="0"/>
+                        </a:ext>
+                      </a:extLst>
+                    </a:blip>
+                    <a:stretch>
+                      <a:fillRect/>
+                    </a:stretch>
+                  </pic:blipFill>
+                  <pic:spPr>
+                    <a:xfrm>
+                      <a:off x="0" y="0"/>
+                      <a:ext cx="5943600" cy="6141720"/>
+                    </a:xfrm>
+                    <a:prstGeom prst="rect">
+                      <a:avLst/>
+                    </a:prstGeom>
+                  </pic:spPr>
+                </pic:pic>
+              </a:graphicData>
+            </a:graphic>
+          </wp:inline>
+        </w:drawing>
+      </w:r>
+    </w:p>
+    <w:p>
+      <w:pPr>
+        <w:spacing w:line="360" w:lineRule="auto"/>
+      </w:pPr>
+      <w:r>
+        <w:rPr>
+          <w:noProof/>
+        </w:rPr>
+        <w:lastRenderedPageBreak/>
+        <w:drawing>
+          <wp:inline distT="0" distB="0" distL="0" distR="0" wp14:anchorId="55C59548" wp14:editId="33F3964C">
+            <wp:extent cx="5943600" cy="6141720"/>
+            <wp:effectExtent l="0" t="0" r="0" b="0"/>
+            <wp:docPr id="152795402" name="Picture 6" descr="A screenshot of a menu&#10;&#10;Description automatically generated"/>
+            <wp:cNvGraphicFramePr>
+              <a:graphicFrameLocks xmlns:a="http://schemas.openxmlformats.org/drawingml/2006/main" noChangeAspect="1"/>
+            </wp:cNvGraphicFramePr>
+            <a:graphic xmlns:a="http://schemas.openxmlformats.org/drawingml/2006/main">
+              <a:graphicData uri="http://schemas.openxmlformats.org/drawingml/2006/picture">
+                <pic:pic xmlns:pic="http://schemas.openxmlformats.org/drawingml/2006/picture">
+                  <pic:nvPicPr>
+                    <pic:cNvPr id="152795402" name="Picture 6" descr="A screenshot of a menu&#10;&#10;Description automatically generated"/>
+                    <pic:cNvPicPr/>
+                  </pic:nvPicPr>
+                  <pic:blipFill>
+                    <a:blip r:embed="rId12">
+                      <a:extLst>
+                        <a:ext uri="{28A0092B-C50C-407E-A947-70E740481C1C}">
+                          <a14:useLocalDpi xmlns:a14="http://schemas.microsoft.com/office/drawing/2010/main" val="0"/>
+                        </a:ext>
+                      </a:extLst>
+                    </a:blip>
+                    <a:stretch>
+                      <a:fillRect/>
+                    </a:stretch>
+                  </pic:blipFill>
+                  <pic:spPr>
+                    <a:xfrm>
+                      <a:off x="0" y="0"/>
+                      <a:ext cx="5943600" cy="6141720"/>
+                    </a:xfrm>
+                    <a:prstGeom prst="rect">
+                      <a:avLst/>
+                    </a:prstGeom>
+                  </pic:spPr>
+                </pic:pic>
+              </a:graphicData>
+            </a:graphic>
+          </wp:inline>
+        </w:drawing>
+      </w:r>
+      <w:r>
+        <w:rPr>
+          <w:noProof/>
+        </w:rPr>
+        <w:lastRenderedPageBreak/>
+        <w:drawing>
+          <wp:inline distT="0" distB="0" distL="0" distR="0" wp14:anchorId="2B8B40A4" wp14:editId="17490669">
+            <wp:extent cx="5943600" cy="6141720"/>
+            <wp:effectExtent l="0" t="0" r="0" b="0"/>
+            <wp:docPr id="1619340261" name="Picture 7" descr="A screenshot of a computer&#10;&#10;Description automatically generated"/>
+            <wp:cNvGraphicFramePr>
+              <a:graphicFrameLocks xmlns:a="http://schemas.openxmlformats.org/drawingml/2006/main" noChangeAspect="1"/>
+            </wp:cNvGraphicFramePr>
+            <a:graphic xmlns:a="http://schemas.openxmlformats.org/drawingml/2006/main">
+              <a:graphicData uri="http://schemas.openxmlformats.org/drawingml/2006/picture">
+                <pic:pic xmlns:pic="http://schemas.openxmlformats.org/drawingml/2006/picture">
+                  <pic:nvPicPr>
+                    <pic:cNvPr id="1619340261" name="Picture 7" descr="A screenshot of a computer&#10;&#10;Description automatically generated"/>
+                    <pic:cNvPicPr/>
+                  </pic:nvPicPr>
+                  <pic:blipFill>
+                    <a:blip r:embed="rId13">
+                      <a:extLst>
+                        <a:ext uri="{28A0092B-C50C-407E-A947-70E740481C1C}">
+                          <a14:useLocalDpi xmlns:a14="http://schemas.microsoft.com/office/drawing/2010/main" val="0"/>
+                        </a:ext>
+                      </a:extLst>
+                    </a:blip>
+                    <a:stretch>
+                      <a:fillRect/>
+                    </a:stretch>
+                  </pic:blipFill>
+                  <pic:spPr>
+                    <a:xfrm>
+                      <a:off x="0" y="0"/>
+                      <a:ext cx="5943600" cy="6141720"/>
+                    </a:xfrm>
+                    <a:prstGeom prst="rect">
+                      <a:avLst/>
+                    </a:prstGeom>
+                  </pic:spPr>
+                </pic:pic>
+              </a:graphicData>
+            </a:graphic>
+          </wp:inline>
+        </w:drawing>
+      </w:r>
     </w:p>
     <w:p>
       <w:pPr>
@@ -582,6 +799,53 @@
       <w:pPr>
         <w:spacing w:line="360" w:lineRule="auto"/>
       </w:pPr>
+      <w:r>
+        <w:rPr>
+          <w:noProof/>
+        </w:rPr>
+        <w:lastRenderedPageBreak/>
+        <w:drawing>
+          <wp:inline distT="0" distB="0" distL="0" distR="0" wp14:anchorId="190E9B2E" wp14:editId="4E615266">
+            <wp:extent cx="5943600" cy="6066790"/>
+            <wp:effectExtent l="0" t="0" r="0" b="0"/>
+            <wp:docPr id="1891726939" name="Picture 8"/>
+            <wp:cNvGraphicFramePr>
+              <a:graphicFrameLocks xmlns:a="http://schemas.openxmlformats.org/drawingml/2006/main" noChangeAspect="1"/>
+            </wp:cNvGraphicFramePr>
+            <a:graphic xmlns:a="http://schemas.openxmlformats.org/drawingml/2006/main">
+              <a:graphicData uri="http://schemas.openxmlformats.org/drawingml/2006/picture">
+                <pic:pic xmlns:pic="http://schemas.openxmlformats.org/drawingml/2006/picture">
+                  <pic:nvPicPr>
+                    <pic:cNvPr id="1891726939" name="Picture 1891726939"/>
+                    <pic:cNvPicPr/>
+                  </pic:nvPicPr>
+                  <pic:blipFill>
+                    <a:blip r:embed="rId14" cstate="print">
+                      <a:extLst>
+                        <a:ext uri="{28A0092B-C50C-407E-A947-70E740481C1C}">
+                          <a14:useLocalDpi xmlns:a14="http://schemas.microsoft.com/office/drawing/2010/main" val="0"/>
+                        </a:ext>
+                      </a:extLst>
+                    </a:blip>
+                    <a:stretch>
+                      <a:fillRect/>
+                    </a:stretch>
+                  </pic:blipFill>
+                  <pic:spPr>
+                    <a:xfrm>
+                      <a:off x="0" y="0"/>
+                      <a:ext cx="5943600" cy="6066790"/>
+                    </a:xfrm>
+                    <a:prstGeom prst="rect">
+                      <a:avLst/>
+                    </a:prstGeom>
+                  </pic:spPr>
+                </pic:pic>
+              </a:graphicData>
+            </a:graphic>
+          </wp:inline>
+        </w:drawing>
+      </w:r>
     </w:p>
     <w:p>
       <w:pPr>
@@ -719,6 +983,7 @@
           <w:bCs/>
           <w:highlight w:val="yellow"/>
         </w:rPr>
+        <w:lastRenderedPageBreak/>
         <w:t xml:space="preserve">A brief description of what each member </w:t>
       </w:r>
       <w:r>
@@ -2120,21 +2385,6 @@
 </file>
 
 <file path=customXml/item1.xml><?xml version="1.0" encoding="utf-8"?>
-<p:properties xmlns:p="http://schemas.microsoft.com/office/2006/metadata/properties" xmlns:xsi="http://www.w3.org/2001/XMLSchema-instance" xmlns:pc="http://schemas.microsoft.com/office/infopath/2007/PartnerControls">
-  <documentManagement/>
-</p:properties>
-</file>
-
-<file path=customXml/item2.xml><?xml version="1.0" encoding="utf-8"?>
-<?mso-contentType ?>
-<FormTemplates xmlns="http://schemas.microsoft.com/sharepoint/v3/contenttype/forms">
-  <Display>DocumentLibraryForm</Display>
-  <Edit>DocumentLibraryForm</Edit>
-  <New>DocumentLibraryForm</New>
-</FormTemplates>
-</file>
-
-<file path=customXml/item3.xml><?xml version="1.0" encoding="utf-8"?>
 <ct:contentTypeSchema xmlns:ct="http://schemas.microsoft.com/office/2006/metadata/contentType" xmlns:ma="http://schemas.microsoft.com/office/2006/metadata/properties/metaAttributes" ct:_="" ma:_="" ma:contentTypeName="Document" ma:contentTypeID="0x010100DF6D65454230BC41970DC5ED3508B6F2" ma:contentTypeVersion="6" ma:contentTypeDescription="Create a new document." ma:contentTypeScope="" ma:versionID="108e864b7e7df458b801aa2db6b47510">
   <xsd:schema xmlns:xsd="http://www.w3.org/2001/XMLSchema" xmlns:xs="http://www.w3.org/2001/XMLSchema" xmlns:p="http://schemas.microsoft.com/office/2006/metadata/properties" xmlns:ns3="48074108-164d-4fee-95a8-d0d3d9fbd51c" targetNamespace="http://schemas.microsoft.com/office/2006/metadata/properties" ma:root="true" ma:fieldsID="c276753f3f90da04ce83f5510a34481d" ns3:_="">
     <xsd:import namespace="48074108-164d-4fee-95a8-d0d3d9fbd51c"/>
@@ -2292,31 +2542,22 @@
 </ct:contentTypeSchema>
 </file>
 
-<file path=customXml/itemProps1.xml><?xml version="1.0" encoding="utf-8"?>
-<ds:datastoreItem xmlns:ds="http://schemas.openxmlformats.org/officeDocument/2006/customXml" ds:itemID="{CA398C16-F321-477C-8FFF-9CED76F0100B}">
-  <ds:schemaRefs>
-    <ds:schemaRef ds:uri="http://schemas.microsoft.com/office/infopath/2007/PartnerControls"/>
-    <ds:schemaRef ds:uri="http://purl.org/dc/terms/"/>
-    <ds:schemaRef ds:uri="http://www.w3.org/XML/1998/namespace"/>
-    <ds:schemaRef ds:uri="http://schemas.openxmlformats.org/package/2006/metadata/core-properties"/>
-    <ds:schemaRef ds:uri="48074108-164d-4fee-95a8-d0d3d9fbd51c"/>
-    <ds:schemaRef ds:uri="http://schemas.microsoft.com/office/2006/documentManagement/types"/>
-    <ds:schemaRef ds:uri="http://purl.org/dc/elements/1.1/"/>
-    <ds:schemaRef ds:uri="http://schemas.microsoft.com/office/2006/metadata/properties"/>
-    <ds:schemaRef ds:uri="http://purl.org/dc/dcmitype/"/>
-  </ds:schemaRefs>
-</ds:datastoreItem>
+<file path=customXml/item2.xml><?xml version="1.0" encoding="utf-8"?>
+<?mso-contentType ?>
+<FormTemplates xmlns="http://schemas.microsoft.com/sharepoint/v3/contenttype/forms">
+  <Display>DocumentLibraryForm</Display>
+  <Edit>DocumentLibraryForm</Edit>
+  <New>DocumentLibraryForm</New>
+</FormTemplates>
 </file>
 
-<file path=customXml/itemProps2.xml><?xml version="1.0" encoding="utf-8"?>
-<ds:datastoreItem xmlns:ds="http://schemas.openxmlformats.org/officeDocument/2006/customXml" ds:itemID="{43D5547F-0241-49BC-9A23-6DF1DD246841}">
-  <ds:schemaRefs>
-    <ds:schemaRef ds:uri="http://schemas.microsoft.com/sharepoint/v3/contenttype/forms"/>
-  </ds:schemaRefs>
-</ds:datastoreItem>
+<file path=customXml/item3.xml><?xml version="1.0" encoding="utf-8"?>
+<p:properties xmlns:p="http://schemas.microsoft.com/office/2006/metadata/properties" xmlns:xsi="http://www.w3.org/2001/XMLSchema-instance" xmlns:pc="http://schemas.microsoft.com/office/infopath/2007/PartnerControls">
+  <documentManagement/>
+</p:properties>
 </file>
 
-<file path=customXml/itemProps3.xml><?xml version="1.0" encoding="utf-8"?>
+<file path=customXml/itemProps1.xml><?xml version="1.0" encoding="utf-8"?>
 <ds:datastoreItem xmlns:ds="http://schemas.openxmlformats.org/officeDocument/2006/customXml" ds:itemID="{204C839F-ED88-457A-B457-DA62DFE52A2A}">
   <ds:schemaRefs>
     <ds:schemaRef ds:uri="http://schemas.microsoft.com/office/2006/metadata/contentType"/>
@@ -2332,4 +2573,21 @@
     <ds:schemaRef ds:uri="http://schemas.microsoft.com/internal/obd"/>
   </ds:schemaRefs>
 </ds:datastoreItem>
+</file>
+
+<file path=customXml/itemProps2.xml><?xml version="1.0" encoding="utf-8"?>
+<ds:datastoreItem xmlns:ds="http://schemas.openxmlformats.org/officeDocument/2006/customXml" ds:itemID="{43D5547F-0241-49BC-9A23-6DF1DD246841}">
+  <ds:schemaRefs>
+    <ds:schemaRef ds:uri="http://schemas.microsoft.com/sharepoint/v3/contenttype/forms"/>
+  </ds:schemaRefs>
+</ds:datastoreItem>
+</file>
+
+<file path=customXml/itemProps3.xml><?xml version="1.0" encoding="utf-8"?>
+<ds:datastoreItem xmlns:ds="http://schemas.openxmlformats.org/officeDocument/2006/customXml" ds:itemID="{CA398C16-F321-477C-8FFF-9CED76F0100B}">
+  <ds:schemaRefs>
+    <ds:schemaRef ds:uri="http://schemas.microsoft.com/office/2006/metadata/properties"/>
+    <ds:schemaRef ds:uri="http://schemas.microsoft.com/office/infopath/2007/PartnerControls"/>
+  </ds:schemaRefs>
+</ds:datastoreItem>
 </file>
--- a/CISC 3650 Project Files/CISC 3650 Text Submission.docx
+++ b/CISC 3650 Project Files/CISC 3650 Text Submission.docx
@@ -1,6 +1,6 @@
 
 <file path=word/document.xml><?xml version="1.0" encoding="utf-8"?>
-<w:document xmlns:wpc="http://schemas.microsoft.com/office/word/2010/wordprocessingCanvas" xmlns:cx="http://schemas.microsoft.com/office/drawing/2014/chartex" xmlns:cx1="http://schemas.microsoft.com/office/drawing/2015/9/8/chartex" xmlns:cx2="http://schemas.microsoft.com/office/drawing/2015/10/21/chartex" xmlns:cx3="http://schemas.microsoft.com/office/drawing/2016/5/9/chartex" xmlns:cx4="http://schemas.microsoft.com/office/drawing/2016/5/10/chartex" xmlns:cx5="http://schemas.microsoft.com/office/drawing/2016/5/11/chartex" xmlns:cx6="http://schemas.microsoft.com/office/drawing/2016/5/12/chartex" xmlns:cx7="http://schemas.microsoft.com/office/drawing/2016/5/13/chartex" xmlns:cx8="http://schemas.microsoft.com/office/drawing/2016/5/14/chartex" xmlns:mc="http://schemas.openxmlformats.org/markup-compatibility/2006" xmlns:aink="http://schemas.microsoft.com/office/drawing/2016/ink" xmlns:am3d="http://schemas.microsoft.com/office/drawing/2017/model3d" xmlns:o="urn:schemas-microsoft-com:office:office" xmlns:oel="http://schemas.microsoft.com/office/2019/extlst" xmlns:r="http://schemas.openxmlformats.org/officeDocument/2006/relationships" xmlns:m="http://schemas.openxmlformats.org/officeDocument/2006/math" xmlns:v="urn:schemas-microsoft-com:vml" xmlns:wp14="http://schemas.microsoft.com/office/word/2010/wordprocessingDrawing" xmlns:wp="http://schemas.openxmlformats.org/drawingml/2006/wordprocessingDrawing" xmlns:w10="urn:schemas-microsoft-com:office:word" xmlns:w="http://schemas.openxmlformats.org/wordprocessingml/2006/main" xmlns:w14="http://schemas.microsoft.com/office/word/2010/wordml" xmlns:w15="http://schemas.microsoft.com/office/word/2012/wordml" xmlns:w16cex="http://schemas.microsoft.com/office/word/2018/wordml/cex" xmlns:w16cid="http://schemas.microsoft.com/office/word/2016/wordml/cid" xmlns:w16="http://schemas.microsoft.com/office/word/2018/wordml" xmlns:w16du="http://schemas.microsoft.com/office/word/2023/wordml/word16du" xmlns:w16sdtdh="http://schemas.microsoft.com/office/word/2020/wordml/sdtdatahash" xmlns:w16se="http://schemas.microsoft.com/office/word/2015/wordml/symex" xmlns:wpg="http://schemas.microsoft.com/office/word/2010/wordprocessingGroup" xmlns:wpi="http://schemas.microsoft.com/office/word/2010/wordprocessingInk" xmlns:wne="http://schemas.microsoft.com/office/word/2006/wordml" xmlns:wps="http://schemas.microsoft.com/office/word/2010/wordprocessingShape" mc:Ignorable="w14 w15 w16se w16cid w16 w16cex w16sdtdh w16du wp14">
+<w:document xmlns:wpc="http://schemas.microsoft.com/office/word/2010/wordprocessingCanvas" xmlns:mc="http://schemas.openxmlformats.org/markup-compatibility/2006" xmlns:o="urn:schemas-microsoft-com:office:office" xmlns:r="http://schemas.openxmlformats.org/officeDocument/2006/relationships" xmlns:m="http://schemas.openxmlformats.org/officeDocument/2006/math" xmlns:v="urn:schemas-microsoft-com:vml" xmlns:wp14="http://schemas.microsoft.com/office/word/2010/wordprocessingDrawing" xmlns:wp="http://schemas.openxmlformats.org/drawingml/2006/wordprocessingDrawing" xmlns:w10="urn:schemas-microsoft-com:office:word" xmlns:w="http://schemas.openxmlformats.org/wordprocessingml/2006/main" xmlns:w14="http://schemas.microsoft.com/office/word/2010/wordml" xmlns:w15="http://schemas.microsoft.com/office/word/2012/wordml" xmlns:wpg="http://schemas.microsoft.com/office/word/2010/wordprocessingGroup" xmlns:wpi="http://schemas.microsoft.com/office/word/2010/wordprocessingInk" xmlns:wne="http://schemas.microsoft.com/office/word/2006/wordml" xmlns:wps="http://schemas.microsoft.com/office/word/2010/wordprocessingShape" mc:Ignorable="w14 w15 wp14">
   <w:body>
     <w:p>
       <w:pPr>
@@ -70,16 +70,104 @@
         <w:rPr>
           <w:b/>
           <w:bCs/>
-          <w:highlight w:val="yellow"/>
         </w:rPr>
       </w:pPr>
       <w:r>
         <w:rPr>
           <w:b/>
           <w:bCs/>
-          <w:highlight w:val="yellow"/>
         </w:rPr>
         <w:t>Need Finding</w:t>
+      </w:r>
+    </w:p>
+    <w:p>
+      <w:r>
+        <w:t>Goal/Big Idea:</w:t>
+      </w:r>
+    </w:p>
+    <w:p>
+      <w:pPr>
+        <w:ind w:firstLine="360"/>
+      </w:pPr>
+      <w:r>
+        <w:t>To develop an application that will help Brooklyn College students to search for nearby restaurants that meet their desired criteria.</w:t>
+      </w:r>
+    </w:p>
+    <w:p>
+      <w:r>
+        <w:t>Core demographic / ‘Types’ of individuals:</w:t>
+      </w:r>
+    </w:p>
+    <w:p>
+      <w:pPr>
+        <w:ind w:firstLine="720"/>
+      </w:pPr>
+      <w:r>
+        <w:t>Brooklyn College students, faculty, and other individuals close to the area.</w:t>
+      </w:r>
+    </w:p>
+    <w:p>
+      <w:pPr>
+        <w:ind w:firstLine="720"/>
+      </w:pPr>
+      <w:r>
+        <w:t>No particular gender, age, role, or major. Individuals are expected to be located around the Brooklyn College campus and have some level of experience with technology to navigate webpages.</w:t>
+      </w:r>
+    </w:p>
+    <w:p>
+      <w:r>
+        <w:t>Plan for contextual inquiry:</w:t>
+      </w:r>
+    </w:p>
+    <w:p>
+      <w:pPr>
+        <w:ind w:left="360"/>
+      </w:pPr>
+      <w:r>
+        <w:t>Where: Brooklyn College Campus.</w:t>
+      </w:r>
+      <w:r>
+        <w:br/>
+        <w:t>When: Near common hours where most individuals are around campus and would be interested in finding suitable restaurants.</w:t>
+      </w:r>
+      <w:r>
+        <w:br/>
+        <w:t>How: Conduct a brief interview with willing participants.</w:t>
+      </w:r>
+    </w:p>
+    <w:p>
+      <w:r>
+        <w:t>Contextual inquiry observations:</w:t>
+      </w:r>
+    </w:p>
+    <w:p>
+      <w:pPr>
+        <w:ind w:firstLine="720"/>
+      </w:pPr>
+      <w:r>
+        <w:t>Users identified – Three males, currently Brooklyn College students, during common hours seated outside. Users were asked ‘what they are getting for lunch’, followed by asking for a response on why they chose any particular choice. Afterwards, they are prompted to provide their opinion on other factors they may not have mentioned, such as cost, distance, food type, speed, and allergies.</w:t>
+      </w:r>
+    </w:p>
+    <w:p>
+      <w:pPr>
+        <w:ind w:firstLine="360"/>
+      </w:pPr>
+      <w:r>
+        <w:t>Contextual inquiry was primarily conducted using a verbal interview process. Questions asked generally involved asking what the individual(s) would get for lunch, why they picked that choice (if provided), and what are their considerations when picking a place. If the individuals do not mention it themselves, they are prompted to provide their opinion on cost, distance, and dietary restrictions when choosing a restaurant. Findings include a majority of individuals are mostly concerned with restaurant price and distance from campus as their major decider. One individual raised concerns about common allergens and dietary restrictions, such as lactose intolerance.</w:t>
+      </w:r>
+    </w:p>
+    <w:p>
+      <w:r>
+        <w:t>Plan:</w:t>
+      </w:r>
+    </w:p>
+    <w:p>
+      <w:pPr>
+        <w:ind w:firstLine="360"/>
+      </w:pPr>
+      <w:r>
+        <w:lastRenderedPageBreak/>
+        <w:t>Three primary types of users were identified during contextual inquiry: cost concerned, distance concerned, and dietary concerned users. There may be some overlap between these users as each category is not exclusive to the others. Therefore, a website designed with the user’s concerns in mind should ideally offer customizable choices for restaurant pricing, distance from campus, and allow users to filter results based on dietary preferences or restrictions such as food allergies.</w:t>
       </w:r>
     </w:p>
     <w:p>
@@ -248,15 +336,7 @@
       </w:r>
       <w:r>
         <w:tab/>
-        <w:t xml:space="preserve">Scenario: It is around lunchtime, and Cameron </w:t>
-      </w:r>
-      <w:proofErr w:type="gramStart"/>
-      <w:r>
-        <w:t>opens up</w:t>
-      </w:r>
-      <w:proofErr w:type="gramEnd"/>
-      <w:r>
-        <w:t xml:space="preserve"> their wallet and finds only a 10-dollar bill. They want to find places that will give them the most value for their money while also being within their price range.</w:t>
+        <w:t>Scenario: It is around lunchtime, and Cameron opens up their wallet and finds only a 10-dollar bill. They want to find places that will give them the most value for their money while also being within their price range.</w:t>
       </w:r>
     </w:p>
     <w:p>
@@ -291,37 +371,37 @@
         <w:spacing w:line="360" w:lineRule="auto"/>
       </w:pPr>
       <w:r>
+        <w:t xml:space="preserve"> </w:t>
+      </w:r>
+      <w:r>
+        <w:tab/>
+      </w:r>
+      <w:r>
+        <w:tab/>
+        <w:t>Sample Name: Tony Time</w:t>
+      </w:r>
+    </w:p>
+    <w:p>
+      <w:pPr>
+        <w:spacing w:line="360" w:lineRule="auto"/>
+      </w:pPr>
+      <w:r>
+        <w:t xml:space="preserve"> </w:t>
+      </w:r>
+      <w:r>
+        <w:tab/>
+      </w:r>
+      <w:r>
+        <w:tab/>
+        <w:t>Goal: To find the closest restaurants.</w:t>
+      </w:r>
+    </w:p>
+    <w:p>
+      <w:pPr>
+        <w:spacing w:line="360" w:lineRule="auto"/>
+      </w:pPr>
+      <w:r>
         <w:lastRenderedPageBreak/>
-        <w:t xml:space="preserve"> </w:t>
-      </w:r>
-      <w:r>
-        <w:tab/>
-      </w:r>
-      <w:r>
-        <w:tab/>
-        <w:t>Sample Name: Tony Time</w:t>
-      </w:r>
-    </w:p>
-    <w:p>
-      <w:pPr>
-        <w:spacing w:line="360" w:lineRule="auto"/>
-      </w:pPr>
-      <w:r>
-        <w:t xml:space="preserve"> </w:t>
-      </w:r>
-      <w:r>
-        <w:tab/>
-      </w:r>
-      <w:r>
-        <w:tab/>
-        <w:t>Goal: To find the closest restaurants.</w:t>
-      </w:r>
-    </w:p>
-    <w:p>
-      <w:pPr>
-        <w:spacing w:line="360" w:lineRule="auto"/>
-      </w:pPr>
-      <w:r>
         <w:t xml:space="preserve"> </w:t>
       </w:r>
       <w:r>
@@ -427,14 +507,12 @@
         <w:rPr>
           <w:b/>
           <w:bCs/>
-          <w:highlight w:val="yellow"/>
         </w:rPr>
       </w:pPr>
       <w:r>
         <w:rPr>
           <w:b/>
           <w:bCs/>
-          <w:highlight w:val="yellow"/>
         </w:rPr>
         <w:t>Storyboard</w:t>
       </w:r>
@@ -442,7 +520,6 @@
         <w:rPr>
           <w:b/>
           <w:bCs/>
-          <w:highlight w:val="yellow"/>
         </w:rPr>
         <w:t xml:space="preserve"> Lab</w:t>
       </w:r>
@@ -450,7 +527,6 @@
         <w:rPr>
           <w:b/>
           <w:bCs/>
-          <w:highlight w:val="yellow"/>
         </w:rPr>
         <w:t xml:space="preserve"> and Prototype</w:t>
       </w:r>
@@ -467,6 +543,14 @@
       </w:r>
     </w:p>
     <w:p>
+      <w:r>
+        <w:t xml:space="preserve">Prototype Link: </w:t>
+      </w:r>
+      <w:r>
+        <w:t>https://www.figma.com/proto/1cw4R1S6dfG90v3VUhW2SF/Untitled?node-id=1-231&amp;mode=design&amp;t=bjDGKeBPl5jL3tDs-1</w:t>
+      </w:r>
+    </w:p>
+    <w:p>
       <w:pPr>
         <w:spacing w:line="360" w:lineRule="auto"/>
       </w:pPr>
@@ -486,6 +570,7 @@
       <w:r>
         <w:rPr>
           <w:noProof/>
+          <w:lang w:eastAsia="en-US"/>
         </w:rPr>
         <w:lastRenderedPageBreak/>
         <w:drawing>
@@ -567,6 +652,7 @@
       <w:r>
         <w:rPr>
           <w:noProof/>
+          <w:lang w:eastAsia="en-US"/>
         </w:rPr>
         <w:lastRenderedPageBreak/>
         <w:drawing>
@@ -638,6 +724,7 @@
       <w:r>
         <w:rPr>
           <w:noProof/>
+          <w:lang w:eastAsia="en-US"/>
         </w:rPr>
         <w:lastRenderedPageBreak/>
         <w:drawing>
@@ -690,6 +777,7 @@
       <w:r>
         <w:rPr>
           <w:noProof/>
+          <w:lang w:eastAsia="en-US"/>
         </w:rPr>
         <w:lastRenderedPageBreak/>
         <w:drawing>
@@ -737,6 +825,7 @@
       <w:r>
         <w:rPr>
           <w:noProof/>
+          <w:lang w:eastAsia="en-US"/>
         </w:rPr>
         <w:lastRenderedPageBreak/>
         <w:drawing>
@@ -802,6 +891,7 @@
       <w:r>
         <w:rPr>
           <w:noProof/>
+          <w:lang w:eastAsia="en-US"/>
         </w:rPr>
         <w:lastRenderedPageBreak/>
         <w:drawing>
@@ -863,7 +953,61 @@
     <w:p>
       <w:pPr>
         <w:spacing w:line="360" w:lineRule="auto"/>
-      </w:pPr>
+        <w:ind w:firstLine="720"/>
+      </w:pPr>
+      <w:r>
+        <w:t xml:space="preserve">For the webpage, the available filter options was discussed as they will primarily affect the end result of the application. We mutually agreed that some of the most important options in filtering suitable restaurants would be price, distance, and dietary restrictions. All are important options to be considered as they can be considered hard restrictions (affordability, time to travel/receive an order, as well as restrictions such as </w:t>
+      </w:r>
+      <w:r>
+        <w:lastRenderedPageBreak/>
+        <w:t>allergies). The available options for these categories should be constrained within reasonable limits and should be simple to understand and interact with. With this design style in mind, the option selectors and results would ideally be displayed on the same page to enhance the user experience, with the results being displayed in a clear and concise way. This may include features such as relevant pictures, a brief description, and a clear and simple display of pertinent information such as the address.</w:t>
+      </w:r>
+    </w:p>
+    <w:p>
+      <w:pPr>
+        <w:spacing w:line="360" w:lineRule="auto"/>
+      </w:pPr>
+      <w:r>
+        <w:rPr>
+          <w:noProof/>
+          <w:lang w:eastAsia="en-US"/>
+        </w:rPr>
+        <w:drawing>
+          <wp:inline distT="0" distB="0" distL="0" distR="0" wp14:anchorId="27AE2CC4" wp14:editId="5C534D63">
+            <wp:extent cx="5943600" cy="4892040"/>
+            <wp:effectExtent l="0" t="0" r="0" b="3810"/>
+            <wp:docPr id="1" name="Picture 1"/>
+            <wp:cNvGraphicFramePr>
+              <a:graphicFrameLocks xmlns:a="http://schemas.openxmlformats.org/drawingml/2006/main" noChangeAspect="1"/>
+            </wp:cNvGraphicFramePr>
+            <a:graphic xmlns:a="http://schemas.openxmlformats.org/drawingml/2006/main">
+              <a:graphicData uri="http://schemas.openxmlformats.org/drawingml/2006/picture">
+                <pic:pic xmlns:pic="http://schemas.openxmlformats.org/drawingml/2006/picture">
+                  <pic:nvPicPr>
+                    <pic:cNvPr id="1" name=""/>
+                    <pic:cNvPicPr/>
+                  </pic:nvPicPr>
+                  <pic:blipFill>
+                    <a:blip r:embed="rId15"/>
+                    <a:stretch>
+                      <a:fillRect/>
+                    </a:stretch>
+                  </pic:blipFill>
+                  <pic:spPr>
+                    <a:xfrm>
+                      <a:off x="0" y="0"/>
+                      <a:ext cx="5943600" cy="4892040"/>
+                    </a:xfrm>
+                    <a:prstGeom prst="rect">
+                      <a:avLst/>
+                    </a:prstGeom>
+                  </pic:spPr>
+                </pic:pic>
+              </a:graphicData>
+            </a:graphic>
+          </wp:inline>
+        </w:drawing>
+      </w:r>
     </w:p>
     <w:p>
       <w:pPr>
@@ -893,6 +1037,7 @@
         <w:spacing w:line="360" w:lineRule="auto"/>
       </w:pPr>
       <w:r>
+        <w:lastRenderedPageBreak/>
         <w:t>Wireframe 5:</w:t>
       </w:r>
     </w:p>
@@ -939,24 +1084,8 @@
       <w:r>
         <w:t>For the webpage, the available filter options were discussed as they will primarily affect the result of the application. We mutually agreed that some of the most important options in filtering suitable restaurants would be price, distance, and dietary restrictions. All are important options to be considered as they can be considered hard restrictions (affordability, time to travel/receive an order, as well as restrictions such as allergies). The available options for these categories should be constrained within reasonable limits and should be simple to understand and interact with. With this design style in mind, the option selectors and results would ideally be displayed on the same page to enhance the user experience, with the results being displayed concisely. This may include features such as relevant pictures, a brief description, and a clear and simple display of pertinent information such as the address.</w:t>
       </w:r>
-    </w:p>
-    <w:p>
-      <w:pPr>
-        <w:spacing w:line="360" w:lineRule="auto"/>
-      </w:pPr>
-    </w:p>
-    <w:p>
-      <w:pPr>
-        <w:spacing w:line="360" w:lineRule="auto"/>
-      </w:pPr>
-      <w:r>
-        <w:t>Prototype:</w:t>
-      </w:r>
-    </w:p>
-    <w:p>
-      <w:pPr>
-        <w:spacing w:line="360" w:lineRule="auto"/>
-      </w:pPr>
+      <w:bookmarkStart w:id="0" w:name="_GoBack"/>
+      <w:bookmarkEnd w:id="0"/>
     </w:p>
     <w:p>
       <w:pPr>
@@ -974,23 +1103,19 @@
         <w:rPr>
           <w:b/>
           <w:bCs/>
-          <w:highlight w:val="yellow"/>
         </w:rPr>
       </w:pPr>
       <w:r>
         <w:rPr>
           <w:b/>
           <w:bCs/>
-          <w:highlight w:val="yellow"/>
         </w:rPr>
-        <w:lastRenderedPageBreak/>
         <w:t xml:space="preserve">A brief description of what each member </w:t>
       </w:r>
       <w:r>
         <w:rPr>
           <w:b/>
           <w:bCs/>
-          <w:highlight w:val="yellow"/>
         </w:rPr>
         <w:t>contributed.</w:t>
       </w:r>
@@ -1003,7 +1128,29 @@
         <w:t>Danny =</w:t>
       </w:r>
       <w:r>
-        <w:t xml:space="preserve"> Persona and Scenario Lab, </w:t>
+        <w:t xml:space="preserve"> </w:t>
+      </w:r>
+      <w:proofErr w:type="spellStart"/>
+      <w:r>
+        <w:t>Needfinding</w:t>
+      </w:r>
+      <w:proofErr w:type="spellEnd"/>
+      <w:r>
+        <w:t xml:space="preserve"> Lab, </w:t>
+      </w:r>
+      <w:r>
+        <w:t xml:space="preserve">Persona and Scenario Lab, </w:t>
+      </w:r>
+      <w:r>
+        <w:t xml:space="preserve">Wireframe (#3), </w:t>
+      </w:r>
+      <w:proofErr w:type="spellStart"/>
+      <w:r>
+        <w:t>Figma</w:t>
+      </w:r>
+      <w:proofErr w:type="spellEnd"/>
+      <w:r>
+        <w:t xml:space="preserve"> prototype, Webpage elements (search.html / base.css / main.js).</w:t>
       </w:r>
     </w:p>
     <w:p>
@@ -1040,22 +1187,269 @@
         <w:rPr>
           <w:b/>
           <w:bCs/>
-          <w:highlight w:val="yellow"/>
         </w:rPr>
       </w:pPr>
       <w:r>
         <w:rPr>
           <w:b/>
           <w:bCs/>
-          <w:highlight w:val="yellow"/>
         </w:rPr>
         <w:t>Sources</w:t>
       </w:r>
     </w:p>
     <w:p>
-      <w:pPr>
-        <w:pStyle w:val="ListParagraph"/>
-      </w:pPr>
+      <w:r>
+        <w:rPr>
+          <w:b/>
+          <w:bCs/>
+        </w:rPr>
+        <w:t>For search.html / main.js</w:t>
+      </w:r>
+      <w:r>
+        <w:rPr>
+          <w:b/>
+          <w:bCs/>
+        </w:rPr>
+        <w:br/>
+      </w:r>
+      <w:r>
+        <w:t>Bootstrap 5.3:</w:t>
+      </w:r>
+      <w:r>
+        <w:br/>
+      </w:r>
+      <w:r>
+        <w:tab/>
+        <w:t>1) Bootstrap responsive containers:</w:t>
+      </w:r>
+      <w:r>
+        <w:br/>
+      </w:r>
+      <w:r>
+        <w:lastRenderedPageBreak/>
+        <w:t xml:space="preserve"> </w:t>
+      </w:r>
+      <w:r>
+        <w:tab/>
+      </w:r>
+      <w:r>
+        <w:tab/>
+      </w:r>
+      <w:r>
+        <w:t>https://getbootstrap.com/docs/5.3/layout/containers/</w:t>
+      </w:r>
+      <w:r>
+        <w:br/>
+      </w:r>
+      <w:r>
+        <w:tab/>
+        <w:t>2) Bootstrap grid layout with predefined classes:</w:t>
+      </w:r>
+      <w:r>
+        <w:br/>
+        <w:t xml:space="preserve"> </w:t>
+      </w:r>
+      <w:r>
+        <w:tab/>
+      </w:r>
+      <w:r>
+        <w:tab/>
+      </w:r>
+      <w:r>
+        <w:t>https://getbootstrap.com/docs/5.3/layout/grid/</w:t>
+      </w:r>
+      <w:r>
+        <w:br/>
+      </w:r>
+      <w:r>
+        <w:tab/>
+        <w:t>3) Bootstrap column for alignment and spacing:</w:t>
+      </w:r>
+      <w:r>
+        <w:br/>
+        <w:t xml:space="preserve"> </w:t>
+      </w:r>
+      <w:r>
+        <w:tab/>
+      </w:r>
+      <w:r>
+        <w:tab/>
+      </w:r>
+      <w:r>
+        <w:t>https://getbootstrap.com/docs/5.3/layout/columns/</w:t>
+      </w:r>
+      <w:r>
+        <w:br/>
+      </w:r>
+      <w:r>
+        <w:tab/>
+        <w:t>4) Bootstrap gutters &amp; spacing classes</w:t>
+      </w:r>
+      <w:r>
+        <w:br/>
+        <w:t xml:space="preserve"> </w:t>
+      </w:r>
+      <w:r>
+        <w:tab/>
+      </w:r>
+      <w:r>
+        <w:tab/>
+      </w:r>
+      <w:r>
+        <w:t>https://getbootstrap.com/docs/5.3/layout/gutters/</w:t>
+      </w:r>
+      <w:r>
+        <w:br/>
+        <w:t xml:space="preserve"> </w:t>
+      </w:r>
+      <w:r>
+        <w:tab/>
+      </w:r>
+      <w:r>
+        <w:tab/>
+      </w:r>
+      <w:r>
+        <w:t>https://getbootstrap.com/docs/5.3/utilities/spacing/</w:t>
+      </w:r>
+      <w:r>
+        <w:br/>
+        <w:t xml:space="preserve"> </w:t>
+      </w:r>
+      <w:r>
+        <w:tab/>
+        <w:t>5) Bootstrap container border classes</w:t>
+      </w:r>
+      <w:r>
+        <w:br/>
+        <w:t xml:space="preserve"> </w:t>
+      </w:r>
+      <w:r>
+        <w:tab/>
+      </w:r>
+      <w:r>
+        <w:tab/>
+      </w:r>
+      <w:r>
+        <w:t>https://getbootstrap.com/docs/5.3/utilities/borders/</w:t>
+      </w:r>
+      <w:r>
+        <w:br/>
+      </w:r>
+      <w:r>
+        <w:tab/>
+        <w:t>6) Bootstrap toggle buttons functions</w:t>
+      </w:r>
+      <w:r>
+        <w:br/>
+        <w:t xml:space="preserve"> </w:t>
+      </w:r>
+      <w:r>
+        <w:tab/>
+      </w:r>
+      <w:r>
+        <w:tab/>
+      </w:r>
+      <w:r>
+        <w:t>https://getbootstrap.com/docs/5.3/components/buttons/</w:t>
+      </w:r>
+      <w:r>
+        <w:br/>
+      </w:r>
+      <w:r>
+        <w:tab/>
+        <w:t>7) Bootstrap cards layout and styles</w:t>
+      </w:r>
+      <w:r>
+        <w:br/>
+        <w:t xml:space="preserve"> </w:t>
+      </w:r>
+      <w:r>
+        <w:tab/>
+      </w:r>
+      <w:r>
+        <w:tab/>
+      </w:r>
+      <w:r>
+        <w:t>https://getbootstrap.com/docs/5.3/components/card/</w:t>
+      </w:r>
+      <w:r>
+        <w:br/>
+      </w:r>
+      <w:r>
+        <w:br/>
+        <w:t>Mozilla JavaScript references</w:t>
+      </w:r>
+      <w:r>
+        <w:br/>
+      </w:r>
+      <w:r>
+        <w:tab/>
+        <w:t>1) For each loop</w:t>
+      </w:r>
+      <w:r>
+        <w:br/>
+      </w:r>
+      <w:r>
+        <w:tab/>
+      </w:r>
+      <w:r>
+        <w:t>https://developer.mozilla.org/enUS/docs/Web/JavaScript/Reference/Global_Objects/Array/forEach</w:t>
+      </w:r>
+      <w:r>
+        <w:br/>
+      </w:r>
+      <w:r>
+        <w:br/>
+        <w:t>W3schools JavaScript references</w:t>
+      </w:r>
+      <w:r>
+        <w:br/>
+      </w:r>
+      <w:r>
+        <w:tab/>
+        <w:t xml:space="preserve">1) </w:t>
+      </w:r>
+      <w:proofErr w:type="spellStart"/>
+      <w:r>
+        <w:t>EventListener</w:t>
+      </w:r>
+      <w:proofErr w:type="spellEnd"/>
+      <w:r>
+        <w:t xml:space="preserve"> documentation</w:t>
+      </w:r>
+      <w:r>
+        <w:br/>
+      </w:r>
+      <w:r>
+        <w:tab/>
+      </w:r>
+      <w:r>
+        <w:tab/>
+      </w:r>
+      <w:r>
+        <w:t>https://www.w3schools.com/jsref/met_element_addeventlistener.asp</w:t>
+      </w:r>
+      <w:r>
+        <w:br/>
+        <w:t xml:space="preserve"> </w:t>
+      </w:r>
+      <w:r>
+        <w:tab/>
+        <w:t>2) Event targeting (get calling object)</w:t>
+      </w:r>
+      <w:r>
+        <w:br/>
+        <w:t xml:space="preserve"> </w:t>
+      </w:r>
+      <w:r>
+        <w:tab/>
+      </w:r>
+      <w:r>
+        <w:tab/>
+      </w:r>
+      <w:r>
+        <w:t>https://www.w3schools.com/jsref/event_target.asp</w:t>
+      </w:r>
     </w:p>
     <w:p>
       <w:pPr>
@@ -1073,8 +1467,8 @@
 </file>
 
 <file path=word/numbering.xml><?xml version="1.0" encoding="utf-8"?>
-<w:numbering xmlns:wpc="http://schemas.microsoft.com/office/word/2010/wordprocessingCanvas" xmlns:cx="http://schemas.microsoft.com/office/drawing/2014/chartex" xmlns:cx1="http://schemas.microsoft.com/office/drawing/2015/9/8/chartex" xmlns:cx2="http://schemas.microsoft.com/office/drawing/2015/10/21/chartex" xmlns:cx3="http://schemas.microsoft.com/office/drawing/2016/5/9/chartex" xmlns:cx4="http://schemas.microsoft.com/office/drawing/2016/5/10/chartex" xmlns:cx5="http://schemas.microsoft.com/office/drawing/2016/5/11/chartex" xmlns:cx6="http://schemas.microsoft.com/office/drawing/2016/5/12/chartex" xmlns:cx7="http://schemas.microsoft.com/office/drawing/2016/5/13/chartex" xmlns:cx8="http://schemas.microsoft.com/office/drawing/2016/5/14/chartex" xmlns:mc="http://schemas.openxmlformats.org/markup-compatibility/2006" xmlns:aink="http://schemas.microsoft.com/office/drawing/2016/ink" xmlns:am3d="http://schemas.microsoft.com/office/drawing/2017/model3d" xmlns:o="urn:schemas-microsoft-com:office:office" xmlns:oel="http://schemas.microsoft.com/office/2019/extlst" xmlns:r="http://schemas.openxmlformats.org/officeDocument/2006/relationships" xmlns:m="http://schemas.openxmlformats.org/officeDocument/2006/math" xmlns:v="urn:schemas-microsoft-com:vml" xmlns:wp14="http://schemas.microsoft.com/office/word/2010/wordprocessingDrawing" xmlns:wp="http://schemas.openxmlformats.org/drawingml/2006/wordprocessingDrawing" xmlns:w10="urn:schemas-microsoft-com:office:word" xmlns:w="http://schemas.openxmlformats.org/wordprocessingml/2006/main" xmlns:w14="http://schemas.microsoft.com/office/word/2010/wordml" xmlns:w15="http://schemas.microsoft.com/office/word/2012/wordml" xmlns:w16cex="http://schemas.microsoft.com/office/word/2018/wordml/cex" xmlns:w16cid="http://schemas.microsoft.com/office/word/2016/wordml/cid" xmlns:w16="http://schemas.microsoft.com/office/word/2018/wordml" xmlns:w16du="http://schemas.microsoft.com/office/word/2023/wordml/word16du" xmlns:w16sdtdh="http://schemas.microsoft.com/office/word/2020/wordml/sdtdatahash" xmlns:w16se="http://schemas.microsoft.com/office/word/2015/wordml/symex" xmlns:wpg="http://schemas.microsoft.com/office/word/2010/wordprocessingGroup" xmlns:wpi="http://schemas.microsoft.com/office/word/2010/wordprocessingInk" xmlns:wne="http://schemas.microsoft.com/office/word/2006/wordml" xmlns:wps="http://schemas.microsoft.com/office/word/2010/wordprocessingShape" mc:Ignorable="w14 w15 w16se w16cid w16 w16cex w16sdtdh w16du wp14">
-  <w:abstractNum w:abstractNumId="0" w15:restartNumberingAfterBreak="0">
+<w:numbering xmlns:wpc="http://schemas.microsoft.com/office/word/2010/wordprocessingCanvas" xmlns:mc="http://schemas.openxmlformats.org/markup-compatibility/2006" xmlns:o="urn:schemas-microsoft-com:office:office" xmlns:r="http://schemas.openxmlformats.org/officeDocument/2006/relationships" xmlns:m="http://schemas.openxmlformats.org/officeDocument/2006/math" xmlns:v="urn:schemas-microsoft-com:vml" xmlns:wp14="http://schemas.microsoft.com/office/word/2010/wordprocessingDrawing" xmlns:wp="http://schemas.openxmlformats.org/drawingml/2006/wordprocessingDrawing" xmlns:w10="urn:schemas-microsoft-com:office:word" xmlns:w="http://schemas.openxmlformats.org/wordprocessingml/2006/main" xmlns:w14="http://schemas.microsoft.com/office/word/2010/wordml" xmlns:w15="http://schemas.microsoft.com/office/word/2012/wordml" xmlns:wpg="http://schemas.microsoft.com/office/word/2010/wordprocessingGroup" xmlns:wpi="http://schemas.microsoft.com/office/word/2010/wordprocessingInk" xmlns:wne="http://schemas.microsoft.com/office/word/2006/wordml" xmlns:wps="http://schemas.microsoft.com/office/word/2010/wordprocessingShape" mc:Ignorable="w14 w15 wp14">
+  <w:abstractNum w:abstractNumId="0">
     <w:nsid w:val="0FD34B50"/>
     <w:multiLevelType w:val="hybridMultilevel"/>
     <w:tmpl w:val="CC4639A0"/>
@@ -1163,14 +1557,14 @@
       </w:pPr>
     </w:lvl>
   </w:abstractNum>
-  <w:num w:numId="1" w16cid:durableId="138108252">
+  <w:num w:numId="1">
     <w:abstractNumId w:val="0"/>
   </w:num>
 </w:numbering>
 </file>
 
 <file path=word/styles.xml><?xml version="1.0" encoding="utf-8"?>
-<w:styles xmlns:mc="http://schemas.openxmlformats.org/markup-compatibility/2006" xmlns:r="http://schemas.openxmlformats.org/officeDocument/2006/relationships" xmlns:w="http://schemas.openxmlformats.org/wordprocessingml/2006/main" xmlns:w14="http://schemas.microsoft.com/office/word/2010/wordml" xmlns:w15="http://schemas.microsoft.com/office/word/2012/wordml" xmlns:w16cex="http://schemas.microsoft.com/office/word/2018/wordml/cex" xmlns:w16cid="http://schemas.microsoft.com/office/word/2016/wordml/cid" xmlns:w16="http://schemas.microsoft.com/office/word/2018/wordml" xmlns:w16du="http://schemas.microsoft.com/office/word/2023/wordml/word16du" xmlns:w16sdtdh="http://schemas.microsoft.com/office/word/2020/wordml/sdtdatahash" xmlns:w16se="http://schemas.microsoft.com/office/word/2015/wordml/symex" mc:Ignorable="w14 w15 w16se w16cid w16 w16cex w16sdtdh w16du">
+<w:styles xmlns:mc="http://schemas.openxmlformats.org/markup-compatibility/2006" xmlns:r="http://schemas.openxmlformats.org/officeDocument/2006/relationships" xmlns:w="http://schemas.openxmlformats.org/wordprocessingml/2006/main" xmlns:w14="http://schemas.microsoft.com/office/word/2010/wordml" xmlns:w15="http://schemas.microsoft.com/office/word/2012/wordml" mc:Ignorable="w14 w15">
   <w:docDefaults>
     <w:rPrDefault>
       <w:rPr>
@@ -1188,7 +1582,7 @@
       </w:pPr>
     </w:pPrDefault>
   </w:docDefaults>
-  <w:latentStyles w:defLockedState="0" w:defUIPriority="99" w:defSemiHidden="0" w:defUnhideWhenUsed="0" w:defQFormat="0" w:count="376">
+  <w:latentStyles w:defLockedState="0" w:defUIPriority="99" w:defSemiHidden="0" w:defUnhideWhenUsed="0" w:defQFormat="0" w:count="371">
     <w:lsdException w:name="Normal" w:uiPriority="0" w:qFormat="1"/>
     <w:lsdException w:name="heading 1" w:uiPriority="9" w:qFormat="1"/>
     <w:lsdException w:name="heading 2" w:semiHidden="1" w:uiPriority="9" w:unhideWhenUsed="1" w:qFormat="1"/>
@@ -1560,11 +1954,6 @@
     <w:lsdException w:name="List Table 5 Dark Accent 6" w:uiPriority="50"/>
     <w:lsdException w:name="List Table 6 Colorful Accent 6" w:uiPriority="51"/>
     <w:lsdException w:name="List Table 7 Colorful Accent 6" w:uiPriority="52"/>
-    <w:lsdException w:name="Mention" w:semiHidden="1" w:unhideWhenUsed="1"/>
-    <w:lsdException w:name="Smart Hyperlink" w:semiHidden="1" w:unhideWhenUsed="1"/>
-    <w:lsdException w:name="Hashtag" w:semiHidden="1" w:unhideWhenUsed="1"/>
-    <w:lsdException w:name="Unresolved Mention" w:semiHidden="1" w:unhideWhenUsed="1"/>
-    <w:lsdException w:name="Smart Link" w:semiHidden="1" w:unhideWhenUsed="1"/>
   </w:latentStyles>
   <w:style w:type="paragraph" w:default="1" w:styleId="Normal">
     <w:name w:val="Normal"/>
@@ -2385,6 +2774,15 @@
 </file>
 
 <file path=customXml/item1.xml><?xml version="1.0" encoding="utf-8"?>
+<?mso-contentType ?>
+<FormTemplates xmlns="http://schemas.microsoft.com/sharepoint/v3/contenttype/forms">
+  <Display>DocumentLibraryForm</Display>
+  <Edit>DocumentLibraryForm</Edit>
+  <New>DocumentLibraryForm</New>
+</FormTemplates>
+</file>
+
+<file path=customXml/item2.xml><?xml version="1.0" encoding="utf-8"?>
 <ct:contentTypeSchema xmlns:ct="http://schemas.microsoft.com/office/2006/metadata/contentType" xmlns:ma="http://schemas.microsoft.com/office/2006/metadata/properties/metaAttributes" ct:_="" ma:_="" ma:contentTypeName="Document" ma:contentTypeID="0x010100DF6D65454230BC41970DC5ED3508B6F2" ma:contentTypeVersion="6" ma:contentTypeDescription="Create a new document." ma:contentTypeScope="" ma:versionID="108e864b7e7df458b801aa2db6b47510">
   <xsd:schema xmlns:xsd="http://www.w3.org/2001/XMLSchema" xmlns:xs="http://www.w3.org/2001/XMLSchema" xmlns:p="http://schemas.microsoft.com/office/2006/metadata/properties" xmlns:ns3="48074108-164d-4fee-95a8-d0d3d9fbd51c" targetNamespace="http://schemas.microsoft.com/office/2006/metadata/properties" ma:root="true" ma:fieldsID="c276753f3f90da04ce83f5510a34481d" ns3:_="">
     <xsd:import namespace="48074108-164d-4fee-95a8-d0d3d9fbd51c"/>
@@ -2542,15 +2940,6 @@
 </ct:contentTypeSchema>
 </file>
 
-<file path=customXml/item2.xml><?xml version="1.0" encoding="utf-8"?>
-<?mso-contentType ?>
-<FormTemplates xmlns="http://schemas.microsoft.com/sharepoint/v3/contenttype/forms">
-  <Display>DocumentLibraryForm</Display>
-  <Edit>DocumentLibraryForm</Edit>
-  <New>DocumentLibraryForm</New>
-</FormTemplates>
-</file>
-
 <file path=customXml/item3.xml><?xml version="1.0" encoding="utf-8"?>
 <p:properties xmlns:p="http://schemas.microsoft.com/office/2006/metadata/properties" xmlns:xsi="http://www.w3.org/2001/XMLSchema-instance" xmlns:pc="http://schemas.microsoft.com/office/infopath/2007/PartnerControls">
   <documentManagement/>
@@ -2558,6 +2947,14 @@
 </file>
 
 <file path=customXml/itemProps1.xml><?xml version="1.0" encoding="utf-8"?>
+<ds:datastoreItem xmlns:ds="http://schemas.openxmlformats.org/officeDocument/2006/customXml" ds:itemID="{43D5547F-0241-49BC-9A23-6DF1DD246841}">
+  <ds:schemaRefs>
+    <ds:schemaRef ds:uri="http://schemas.microsoft.com/sharepoint/v3/contenttype/forms"/>
+  </ds:schemaRefs>
+</ds:datastoreItem>
+</file>
+
+<file path=customXml/itemProps2.xml><?xml version="1.0" encoding="utf-8"?>
 <ds:datastoreItem xmlns:ds="http://schemas.openxmlformats.org/officeDocument/2006/customXml" ds:itemID="{204C839F-ED88-457A-B457-DA62DFE52A2A}">
   <ds:schemaRefs>
     <ds:schemaRef ds:uri="http://schemas.microsoft.com/office/2006/metadata/contentType"/>
@@ -2575,14 +2972,6 @@
 </ds:datastoreItem>
 </file>
 
-<file path=customXml/itemProps2.xml><?xml version="1.0" encoding="utf-8"?>
-<ds:datastoreItem xmlns:ds="http://schemas.openxmlformats.org/officeDocument/2006/customXml" ds:itemID="{43D5547F-0241-49BC-9A23-6DF1DD246841}">
-  <ds:schemaRefs>
-    <ds:schemaRef ds:uri="http://schemas.microsoft.com/sharepoint/v3/contenttype/forms"/>
-  </ds:schemaRefs>
-</ds:datastoreItem>
-</file>
-
 <file path=customXml/itemProps3.xml><?xml version="1.0" encoding="utf-8"?>
 <ds:datastoreItem xmlns:ds="http://schemas.openxmlformats.org/officeDocument/2006/customXml" ds:itemID="{CA398C16-F321-477C-8FFF-9CED76F0100B}">
   <ds:schemaRefs>

--- a/CISC 3650 Project Files/CISC 3650 Text Submission.docx
+++ b/CISC 3650 Project Files/CISC 3650 Text Submission.docx
@@ -495,6 +495,11 @@
         <w:tab/>
         <w:t>- Concerned with ingredients due to health-related concerns (allergies and intolerances), and self-imposed dietary choices.</w:t>
       </w:r>
+    </w:p>
+    <w:p>
+      <w:pPr>
+        <w:spacing w:line="360" w:lineRule="auto"/>
+      </w:pPr>
     </w:p>
     <w:p>
       <w:pPr>
@@ -636,11 +641,6 @@
       <w:pPr>
         <w:spacing w:line="360" w:lineRule="auto"/>
       </w:pPr>
-    </w:p>
-    <w:p>
-      <w:pPr>
-        <w:spacing w:line="360" w:lineRule="auto"/>
-      </w:pPr>
       <w:r>
         <w:t>Wireframe 1:</w:t>
       </w:r>
@@ -875,11 +875,6 @@
       <w:pPr>
         <w:spacing w:line="360" w:lineRule="auto"/>
       </w:pPr>
-    </w:p>
-    <w:p>
-      <w:pPr>
-        <w:spacing w:line="360" w:lineRule="auto"/>
-      </w:pPr>
       <w:r>
         <w:t>Wireframe 2:</w:t>
       </w:r>
@@ -941,11 +936,6 @@
       <w:pPr>
         <w:spacing w:line="360" w:lineRule="auto"/>
       </w:pPr>
-    </w:p>
-    <w:p>
-      <w:pPr>
-        <w:spacing w:line="360" w:lineRule="auto"/>
-      </w:pPr>
       <w:r>
         <w:t>Wireframe 3:</w:t>
       </w:r>
@@ -956,11 +946,11 @@
         <w:ind w:firstLine="720"/>
       </w:pPr>
       <w:r>
-        <w:t xml:space="preserve">For the webpage, the available filter options was discussed as they will primarily affect the end result of the application. We mutually agreed that some of the most important options in filtering suitable restaurants would be price, distance, and dietary restrictions. All are important options to be considered as they can be considered hard restrictions (affordability, time to travel/receive an order, as well as restrictions such as </w:t>
+        <w:t xml:space="preserve">For the webpage, the available filter options was discussed as they will primarily affect the end result of the application. We mutually agreed that some of the most important options in filtering suitable restaurants would be price, distance, and dietary restrictions. All are important options to be considered as they can be considered hard restrictions (affordability, time to travel/receive an order, as well as restrictions such as allergies). The available options for these categories should be constrained within </w:t>
       </w:r>
       <w:r>
         <w:lastRenderedPageBreak/>
-        <w:t>allergies). The available options for these categories should be constrained within reasonable limits and should be simple to understand and interact with. With this design style in mind, the option selectors and results would ideally be displayed on the same page to enhance the user experience, with the results being displayed in a clear and concise way. This may include features such as relevant pictures, a brief description, and a clear and simple display of pertinent information such as the address.</w:t>
+        <w:t>reasonable limits and should be simple to understand and interact with. With this design style in mind, the option selectors and results would ideally be displayed on the same page to enhance the user experience, with the results being displayed in a clear and concise way. This may include features such as relevant pictures, a brief description, and a clear and simple display of pertinent information such as the address.</w:t>
       </w:r>
     </w:p>
     <w:p>
@@ -1013,11 +1003,6 @@
       <w:pPr>
         <w:spacing w:line="360" w:lineRule="auto"/>
       </w:pPr>
-    </w:p>
-    <w:p>
-      <w:pPr>
-        <w:spacing w:line="360" w:lineRule="auto"/>
-      </w:pPr>
       <w:r>
         <w:t>Wireframe 4:</w:t>
       </w:r>
@@ -1026,11 +1011,48 @@
       <w:pPr>
         <w:spacing w:line="360" w:lineRule="auto"/>
       </w:pPr>
-    </w:p>
-    <w:p>
-      <w:pPr>
-        <w:spacing w:line="360" w:lineRule="auto"/>
-      </w:pPr>
+      <w:r>
+        <w:rPr>
+          <w:noProof/>
+          <w:lang w:eastAsia="en-US"/>
+        </w:rPr>
+        <w:lastRenderedPageBreak/>
+        <w:drawing>
+          <wp:inline distT="0" distB="0" distL="0" distR="0" wp14:anchorId="56ABF2D5" wp14:editId="1D8FB97C">
+            <wp:extent cx="5464175" cy="8229600"/>
+            <wp:effectExtent l="0" t="0" r="3175" b="0"/>
+            <wp:docPr id="3" name="Picture 3"/>
+            <wp:cNvGraphicFramePr>
+              <a:graphicFrameLocks xmlns:a="http://schemas.openxmlformats.org/drawingml/2006/main" noChangeAspect="1"/>
+            </wp:cNvGraphicFramePr>
+            <a:graphic xmlns:a="http://schemas.openxmlformats.org/drawingml/2006/main">
+              <a:graphicData uri="http://schemas.openxmlformats.org/drawingml/2006/picture">
+                <pic:pic xmlns:pic="http://schemas.openxmlformats.org/drawingml/2006/picture">
+                  <pic:nvPicPr>
+                    <pic:cNvPr id="1" name=""/>
+                    <pic:cNvPicPr/>
+                  </pic:nvPicPr>
+                  <pic:blipFill>
+                    <a:blip r:embed="rId16"/>
+                    <a:stretch>
+                      <a:fillRect/>
+                    </a:stretch>
+                  </pic:blipFill>
+                  <pic:spPr>
+                    <a:xfrm>
+                      <a:off x="0" y="0"/>
+                      <a:ext cx="5464175" cy="8229600"/>
+                    </a:xfrm>
+                    <a:prstGeom prst="rect">
+                      <a:avLst/>
+                    </a:prstGeom>
+                  </pic:spPr>
+                </pic:pic>
+              </a:graphicData>
+            </a:graphic>
+          </wp:inline>
+        </w:drawing>
+      </w:r>
     </w:p>
     <w:p>
       <w:pPr>
@@ -1045,11 +1067,47 @@
       <w:pPr>
         <w:spacing w:line="360" w:lineRule="auto"/>
       </w:pPr>
-    </w:p>
-    <w:p>
-      <w:pPr>
-        <w:spacing w:line="360" w:lineRule="auto"/>
-      </w:pPr>
+      <w:r>
+        <w:rPr>
+          <w:noProof/>
+          <w:lang w:eastAsia="en-US"/>
+        </w:rPr>
+        <w:drawing>
+          <wp:inline distT="0" distB="0" distL="0" distR="0" wp14:anchorId="37BE4A3D" wp14:editId="5A1D66DC">
+            <wp:extent cx="5943600" cy="5728970"/>
+            <wp:effectExtent l="0" t="0" r="0" b="5080"/>
+            <wp:docPr id="4" name="Picture 4"/>
+            <wp:cNvGraphicFramePr>
+              <a:graphicFrameLocks xmlns:a="http://schemas.openxmlformats.org/drawingml/2006/main" noChangeAspect="1"/>
+            </wp:cNvGraphicFramePr>
+            <a:graphic xmlns:a="http://schemas.openxmlformats.org/drawingml/2006/main">
+              <a:graphicData uri="http://schemas.openxmlformats.org/drawingml/2006/picture">
+                <pic:pic xmlns:pic="http://schemas.openxmlformats.org/drawingml/2006/picture">
+                  <pic:nvPicPr>
+                    <pic:cNvPr id="1" name=""/>
+                    <pic:cNvPicPr/>
+                  </pic:nvPicPr>
+                  <pic:blipFill>
+                    <a:blip r:embed="rId17"/>
+                    <a:stretch>
+                      <a:fillRect/>
+                    </a:stretch>
+                  </pic:blipFill>
+                  <pic:spPr>
+                    <a:xfrm>
+                      <a:off x="0" y="0"/>
+                      <a:ext cx="5943600" cy="5728970"/>
+                    </a:xfrm>
+                    <a:prstGeom prst="rect">
+                      <a:avLst/>
+                    </a:prstGeom>
+                  </pic:spPr>
+                </pic:pic>
+              </a:graphicData>
+            </a:graphic>
+          </wp:inline>
+        </w:drawing>
+      </w:r>
     </w:p>
     <w:p>
       <w:pPr>
@@ -1063,11 +1121,48 @@
       <w:pPr>
         <w:spacing w:line="360" w:lineRule="auto"/>
       </w:pPr>
-    </w:p>
-    <w:p>
-      <w:pPr>
-        <w:spacing w:line="360" w:lineRule="auto"/>
-      </w:pPr>
+      <w:r>
+        <w:rPr>
+          <w:noProof/>
+          <w:lang w:eastAsia="en-US"/>
+        </w:rPr>
+        <w:lastRenderedPageBreak/>
+        <w:drawing>
+          <wp:inline distT="0" distB="0" distL="0" distR="0" wp14:anchorId="05F26B04" wp14:editId="0AF9A613">
+            <wp:extent cx="5943600" cy="4100195"/>
+            <wp:effectExtent l="0" t="0" r="0" b="0"/>
+            <wp:docPr id="5" name="Picture 5"/>
+            <wp:cNvGraphicFramePr>
+              <a:graphicFrameLocks xmlns:a="http://schemas.openxmlformats.org/drawingml/2006/main" noChangeAspect="1"/>
+            </wp:cNvGraphicFramePr>
+            <a:graphic xmlns:a="http://schemas.openxmlformats.org/drawingml/2006/main">
+              <a:graphicData uri="http://schemas.openxmlformats.org/drawingml/2006/picture">
+                <pic:pic xmlns:pic="http://schemas.openxmlformats.org/drawingml/2006/picture">
+                  <pic:nvPicPr>
+                    <pic:cNvPr id="1" name=""/>
+                    <pic:cNvPicPr/>
+                  </pic:nvPicPr>
+                  <pic:blipFill>
+                    <a:blip r:embed="rId18"/>
+                    <a:stretch>
+                      <a:fillRect/>
+                    </a:stretch>
+                  </pic:blipFill>
+                  <pic:spPr>
+                    <a:xfrm>
+                      <a:off x="0" y="0"/>
+                      <a:ext cx="5943600" cy="4100195"/>
+                    </a:xfrm>
+                    <a:prstGeom prst="rect">
+                      <a:avLst/>
+                    </a:prstGeom>
+                  </pic:spPr>
+                </pic:pic>
+              </a:graphicData>
+            </a:graphic>
+          </wp:inline>
+        </w:drawing>
+      </w:r>
     </w:p>
     <w:p>
       <w:pPr>
@@ -1082,10 +1177,13 @@
         <w:spacing w:line="360" w:lineRule="auto"/>
       </w:pPr>
       <w:r>
-        <w:t>For the webpage, the available filter options were discussed as they will primarily affect the result of the application. We mutually agreed that some of the most important options in filtering suitable restaurants would be price, distance, and dietary restrictions. All are important options to be considered as they can be considered hard restrictions (affordability, time to travel/receive an order, as well as restrictions such as allergies). The available options for these categories should be constrained within reasonable limits and should be simple to understand and interact with. With this design style in mind, the option selectors and results would ideally be displayed on the same page to enhance the user experience, with the results being displayed concisely. This may include features such as relevant pictures, a brief description, and a clear and simple display of pertinent information such as the address.</w:t>
+        <w:t>For the webpage, the available filter options were discussed as they will primarily affect the result of the application. We mutually agreed that some of the most important options in filtering suitable restaurants would be price, distance, and dietary restrictions. All are important options to be considered as they can be considered hard restrictions (affordability, time to travel/receive an order, as well as restrictions such as allergies). The available options for these categories should be constrained within reasonable limits and should be simple to understand and interact with. With this design style in mind, the option selectors and results would ideally be displayed on the same page to enhance the user experience, with the result</w:t>
       </w:r>
       <w:bookmarkStart w:id="0" w:name="_GoBack"/>
       <w:bookmarkEnd w:id="0"/>
+      <w:r>
+        <w:t>s being displayed concisely. This may include features such as relevant pictures, a brief description, and a clear and simple display of pertinent information such as the address.</w:t>
+      </w:r>
     </w:p>
     <w:p>
       <w:pPr>
@@ -1125,7 +1223,11 @@
         <w:spacing w:line="360" w:lineRule="auto"/>
       </w:pPr>
       <w:r>
-        <w:t>Danny =</w:t>
+        <w:lastRenderedPageBreak/>
+        <w:t xml:space="preserve">Danny </w:t>
+      </w:r>
+      <w:r>
+        <w:t>-</w:t>
       </w:r>
       <w:r>
         <w:t xml:space="preserve"> </w:t>
@@ -1150,21 +1252,45 @@
       </w:r>
       <w:proofErr w:type="spellEnd"/>
       <w:r>
-        <w:t xml:space="preserve"> prototype, Webpage elements (search.html / base.css / main.js).</w:t>
-      </w:r>
-    </w:p>
-    <w:p>
-      <w:pPr>
-        <w:spacing w:line="360" w:lineRule="auto"/>
-      </w:pPr>
-      <w:r>
-        <w:t xml:space="preserve">Paul = </w:t>
+        <w:t xml:space="preserve"> prototype, </w:t>
+      </w:r>
+      <w:r>
+        <w:t>Search w</w:t>
+      </w:r>
+      <w:r>
+        <w:t xml:space="preserve">ebpage </w:t>
+      </w:r>
+      <w:r>
+        <w:t xml:space="preserve">and </w:t>
+      </w:r>
+      <w:r>
+        <w:t>elements (search.html / base.css / main.js).</w:t>
+      </w:r>
+    </w:p>
+    <w:p>
+      <w:pPr>
+        <w:spacing w:line="360" w:lineRule="auto"/>
+      </w:pPr>
+      <w:r>
+        <w:t xml:space="preserve">Paul </w:t>
+      </w:r>
+      <w:r>
+        <w:t>-</w:t>
+      </w:r>
+      <w:r>
+        <w:t xml:space="preserve"> </w:t>
       </w:r>
       <w:r>
         <w:t xml:space="preserve">Persona and Scenario Lab, </w:t>
       </w:r>
       <w:r>
-        <w:t xml:space="preserve">2 Wireframes, </w:t>
+        <w:t>2 Wireframes</w:t>
+      </w:r>
+      <w:r>
+        <w:t xml:space="preserve"> (#1, #2)</w:t>
+      </w:r>
+      <w:r>
+        <w:t xml:space="preserve">, </w:t>
       </w:r>
       <w:r>
         <w:t>drew the S</w:t>
@@ -1172,9 +1298,38 @@
       <w:r>
         <w:t>toryboard</w:t>
       </w:r>
-      <w:r>
-        <w:t>,</w:t>
-      </w:r>
+    </w:p>
+    <w:p>
+      <w:pPr>
+        <w:spacing w:line="360" w:lineRule="auto"/>
+      </w:pPr>
+      <w:r>
+        <w:t>Alina – Wireframe (#4), Home Page webpage (index.html / style.css)</w:t>
+      </w:r>
+    </w:p>
+    <w:p>
+      <w:pPr>
+        <w:spacing w:line="360" w:lineRule="auto"/>
+      </w:pPr>
+      <w:r>
+        <w:t>Marsha – Wireframe (#5)</w:t>
+      </w:r>
+    </w:p>
+    <w:p>
+      <w:pPr>
+        <w:spacing w:line="360" w:lineRule="auto"/>
+      </w:pPr>
+      <w:r>
+        <w:t>Muhammad</w:t>
+      </w:r>
+      <w:r>
+        <w:t xml:space="preserve"> – Wireframe (# 6)</w:t>
+      </w:r>
+    </w:p>
+    <w:p>
+      <w:pPr>
+        <w:spacing w:line="360" w:lineRule="auto"/>
+      </w:pPr>
     </w:p>
     <w:p>
       <w:pPr>
@@ -1224,9 +1379,6 @@
       </w:r>
       <w:r>
         <w:br/>
-      </w:r>
-      <w:r>
-        <w:lastRenderedPageBreak/>
         <w:t xml:space="preserve"> </w:t>
       </w:r>
       <w:r>
@@ -1431,6 +1583,9 @@
       </w:r>
       <w:r>
         <w:br/>
+      </w:r>
+      <w:r>
+        <w:lastRenderedPageBreak/>
         <w:t xml:space="preserve"> </w:t>
       </w:r>
       <w:r>
@@ -2774,12 +2929,9 @@
 </file>
 
 <file path=customXml/item1.xml><?xml version="1.0" encoding="utf-8"?>
-<?mso-contentType ?>
-<FormTemplates xmlns="http://schemas.microsoft.com/sharepoint/v3/contenttype/forms">
-  <Display>DocumentLibraryForm</Display>
-  <Edit>DocumentLibraryForm</Edit>
-  <New>DocumentLibraryForm</New>
-</FormTemplates>
+<p:properties xmlns:p="http://schemas.microsoft.com/office/2006/metadata/properties" xmlns:xsi="http://www.w3.org/2001/XMLSchema-instance" xmlns:pc="http://schemas.microsoft.com/office/infopath/2007/PartnerControls">
+  <documentManagement/>
+</p:properties>
 </file>
 
 <file path=customXml/item2.xml><?xml version="1.0" encoding="utf-8"?>
@@ -2941,15 +3093,19 @@
 </file>
 
 <file path=customXml/item3.xml><?xml version="1.0" encoding="utf-8"?>
-<p:properties xmlns:p="http://schemas.microsoft.com/office/2006/metadata/properties" xmlns:xsi="http://www.w3.org/2001/XMLSchema-instance" xmlns:pc="http://schemas.microsoft.com/office/infopath/2007/PartnerControls">
-  <documentManagement/>
-</p:properties>
+<?mso-contentType ?>
+<FormTemplates xmlns="http://schemas.microsoft.com/sharepoint/v3/contenttype/forms">
+  <Display>DocumentLibraryForm</Display>
+  <Edit>DocumentLibraryForm</Edit>
+  <New>DocumentLibraryForm</New>
+</FormTemplates>
 </file>
 
 <file path=customXml/itemProps1.xml><?xml version="1.0" encoding="utf-8"?>
-<ds:datastoreItem xmlns:ds="http://schemas.openxmlformats.org/officeDocument/2006/customXml" ds:itemID="{43D5547F-0241-49BC-9A23-6DF1DD246841}">
+<ds:datastoreItem xmlns:ds="http://schemas.openxmlformats.org/officeDocument/2006/customXml" ds:itemID="{CA398C16-F321-477C-8FFF-9CED76F0100B}">
   <ds:schemaRefs>
-    <ds:schemaRef ds:uri="http://schemas.microsoft.com/sharepoint/v3/contenttype/forms"/>
+    <ds:schemaRef ds:uri="http://schemas.microsoft.com/office/2006/metadata/properties"/>
+    <ds:schemaRef ds:uri="http://schemas.microsoft.com/office/infopath/2007/PartnerControls"/>
   </ds:schemaRefs>
 </ds:datastoreItem>
 </file>
@@ -2973,10 +3129,9 @@
 </file>
 
 <file path=customXml/itemProps3.xml><?xml version="1.0" encoding="utf-8"?>
-<ds:datastoreItem xmlns:ds="http://schemas.openxmlformats.org/officeDocument/2006/customXml" ds:itemID="{CA398C16-F321-477C-8FFF-9CED76F0100B}">
+<ds:datastoreItem xmlns:ds="http://schemas.openxmlformats.org/officeDocument/2006/customXml" ds:itemID="{43D5547F-0241-49BC-9A23-6DF1DD246841}">
   <ds:schemaRefs>
-    <ds:schemaRef ds:uri="http://schemas.microsoft.com/office/2006/metadata/properties"/>
-    <ds:schemaRef ds:uri="http://schemas.microsoft.com/office/infopath/2007/PartnerControls"/>
+    <ds:schemaRef ds:uri="http://schemas.microsoft.com/sharepoint/v3/contenttype/forms"/>
   </ds:schemaRefs>
 </ds:datastoreItem>
 </file>